--- a/Experiment24/Experiment24.docx
+++ b/Experiment24/Experiment24.docx
@@ -4,6 +4,20 @@
   <w:body>
     <w:p>
       <w:pPr>
+        <w:pStyle w:val="Title"/>
+        <w:rPr>
+          <w:lang w:val="en-US"/>
+        </w:rPr>
+      </w:pPr>
+      <w:r>
+        <w:rPr>
+          <w:lang w:val="en-US"/>
+        </w:rPr>
+        <w:t>Experiment 24</w:t>
+      </w:r>
+    </w:p>
+    <w:p>
+      <w:pPr>
         <w:pStyle w:val="Heading1"/>
         <w:rPr>
           <w:lang w:val="en-US"/>
@@ -51,13 +65,7 @@
       </w:r>
       <w:proofErr w:type="gramEnd"/>
       <w:r>
-        <w:t>int expiry)</w:t>
-      </w:r>
-      <w:r>
-        <w:t xml:space="preserve"> : </w:t>
-      </w:r>
-      <w:r>
-        <w:t>Sets the maximum age of the cookie in seconds.</w:t>
+        <w:t>int expiry) : Sets the maximum age of the cookie in seconds.</w:t>
       </w:r>
     </w:p>
     <w:p>
@@ -82,13 +90,7 @@
       </w:r>
       <w:proofErr w:type="gramEnd"/>
       <w:r>
-        <w:t>)</w:t>
-      </w:r>
-      <w:r>
-        <w:t xml:space="preserve"> : </w:t>
-      </w:r>
-      <w:r>
-        <w:t>Returns the name of the cookie. The name cannot be changed after creation.</w:t>
+        <w:t>) : Returns the name of the cookie. The name cannot be changed after creation.</w:t>
       </w:r>
     </w:p>
     <w:p>
@@ -113,13 +115,7 @@
       </w:r>
       <w:proofErr w:type="gramEnd"/>
       <w:r>
-        <w:t>)</w:t>
-      </w:r>
-      <w:r>
-        <w:t xml:space="preserve"> : </w:t>
-      </w:r>
-      <w:r>
-        <w:t>Returns the value of the cookie.</w:t>
+        <w:t>) : Returns the value of the cookie.</w:t>
       </w:r>
     </w:p>
     <w:p>
@@ -144,13 +140,7 @@
       </w:r>
       <w:proofErr w:type="gramEnd"/>
       <w:r>
-        <w:t>String name)</w:t>
-      </w:r>
-      <w:r>
-        <w:t xml:space="preserve"> : </w:t>
-      </w:r>
-      <w:r>
-        <w:t>changes the name of the cookie.</w:t>
+        <w:t>String name) : changes the name of the cookie.</w:t>
       </w:r>
     </w:p>
     <w:p>
@@ -175,13 +165,7 @@
       </w:r>
       <w:proofErr w:type="gramEnd"/>
       <w:r>
-        <w:t>String value)</w:t>
-      </w:r>
-      <w:r>
-        <w:t xml:space="preserve"> : </w:t>
-      </w:r>
-      <w:r>
-        <w:t>changes the value of the cookie.</w:t>
+        <w:t>String value) : changes the value of the cookie.</w:t>
       </w:r>
     </w:p>
     <w:p>
@@ -249,11 +233,11 @@
         </w:numPr>
       </w:pPr>
       <w:r>
-        <w:t>In ur</w:t>
-      </w:r>
-      <w:proofErr w:type="spellStart"/>
-      <w:r>
-        <w:t>l</w:t>
+        <w:t xml:space="preserve">In </w:t>
+      </w:r>
+      <w:proofErr w:type="spellStart"/>
+      <w:r>
+        <w:t>url</w:t>
       </w:r>
       <w:proofErr w:type="spellEnd"/>
       <w:r>
@@ -439,19 +423,7 @@
         <w:rPr>
           <w:lang w:val="en-US"/>
         </w:rPr>
-        <w:t>“</w:t>
-      </w:r>
-      <w:r>
-        <w:rPr>
-          <w:lang w:val="en-US"/>
-        </w:rPr>
-        <w:t>Block Third Party Cookies</w:t>
-      </w:r>
-      <w:r>
-        <w:rPr>
-          <w:lang w:val="en-US"/>
-        </w:rPr>
-        <w:t>”</w:t>
+        <w:t>“Block Third Party Cookies”</w:t>
       </w:r>
       <w:r>
         <w:rPr>
@@ -929,6 +901,7 @@
         <w:rPr>
           <w:lang w:val="en-US"/>
         </w:rPr>
+        <w:lastRenderedPageBreak/>
         <w:tab/>
       </w:r>
       <w:r>
@@ -1067,7 +1040,6 @@
         <w:rPr>
           <w:lang w:val="en-US"/>
         </w:rPr>
-        <w:lastRenderedPageBreak/>
         <w:tab/>
       </w:r>
       <w:r>
@@ -2464,70 +2436,6 @@
         <w:rPr>
           <w:lang w:val="en-US"/>
         </w:rPr>
-        <w:t xml:space="preserve">      </w:t>
-      </w:r>
-      <w:proofErr w:type="spellStart"/>
-      <w:r>
-        <w:rPr>
-          <w:lang w:val="en-US"/>
-        </w:rPr>
-        <w:t>crossorigin</w:t>
-      </w:r>
-      <w:proofErr w:type="spellEnd"/>
-      <w:r>
-        <w:rPr>
-          <w:lang w:val="en-US"/>
-        </w:rPr>
-        <w:t>="anonymous"</w:t>
-      </w:r>
-    </w:p>
-    <w:p>
-      <w:pPr>
-        <w:pStyle w:val="NoSpacing"/>
-        <w:rPr>
-          <w:lang w:val="en-US"/>
-        </w:rPr>
-      </w:pPr>
-      <w:r>
-        <w:rPr>
-          <w:lang w:val="en-US"/>
-        </w:rPr>
-        <w:t xml:space="preserve">    /&gt;</w:t>
-      </w:r>
-    </w:p>
-    <w:p>
-      <w:pPr>
-        <w:pStyle w:val="NoSpacing"/>
-        <w:rPr>
-          <w:lang w:val="en-US"/>
-        </w:rPr>
-      </w:pPr>
-      <w:r>
-        <w:rPr>
-          <w:lang w:val="en-US"/>
-        </w:rPr>
-        <w:t xml:space="preserve">    &lt;script </w:t>
-      </w:r>
-      <w:proofErr w:type="gramStart"/>
-      <w:r>
-        <w:rPr>
-          <w:lang w:val="en-US"/>
-        </w:rPr>
-        <w:t>defer</w:t>
-      </w:r>
-      <w:proofErr w:type="gramEnd"/>
-    </w:p>
-    <w:p>
-      <w:pPr>
-        <w:pStyle w:val="NoSpacing"/>
-        <w:rPr>
-          <w:lang w:val="en-US"/>
-        </w:rPr>
-      </w:pPr>
-      <w:r>
-        <w:rPr>
-          <w:lang w:val="en-US"/>
-        </w:rPr>
         <w:lastRenderedPageBreak/>
         <w:t xml:space="preserve">      </w:t>
       </w:r>
@@ -2536,6 +2444,70 @@
         <w:rPr>
           <w:lang w:val="en-US"/>
         </w:rPr>
+        <w:t>crossorigin</w:t>
+      </w:r>
+      <w:proofErr w:type="spellEnd"/>
+      <w:r>
+        <w:rPr>
+          <w:lang w:val="en-US"/>
+        </w:rPr>
+        <w:t>="anonymous"</w:t>
+      </w:r>
+    </w:p>
+    <w:p>
+      <w:pPr>
+        <w:pStyle w:val="NoSpacing"/>
+        <w:rPr>
+          <w:lang w:val="en-US"/>
+        </w:rPr>
+      </w:pPr>
+      <w:r>
+        <w:rPr>
+          <w:lang w:val="en-US"/>
+        </w:rPr>
+        <w:t xml:space="preserve">    /&gt;</w:t>
+      </w:r>
+    </w:p>
+    <w:p>
+      <w:pPr>
+        <w:pStyle w:val="NoSpacing"/>
+        <w:rPr>
+          <w:lang w:val="en-US"/>
+        </w:rPr>
+      </w:pPr>
+      <w:r>
+        <w:rPr>
+          <w:lang w:val="en-US"/>
+        </w:rPr>
+        <w:t xml:space="preserve">    &lt;script </w:t>
+      </w:r>
+      <w:proofErr w:type="gramStart"/>
+      <w:r>
+        <w:rPr>
+          <w:lang w:val="en-US"/>
+        </w:rPr>
+        <w:t>defer</w:t>
+      </w:r>
+      <w:proofErr w:type="gramEnd"/>
+    </w:p>
+    <w:p>
+      <w:pPr>
+        <w:pStyle w:val="NoSpacing"/>
+        <w:rPr>
+          <w:lang w:val="en-US"/>
+        </w:rPr>
+      </w:pPr>
+      <w:r>
+        <w:rPr>
+          <w:lang w:val="en-US"/>
+        </w:rPr>
+        <w:t xml:space="preserve">      </w:t>
+      </w:r>
+      <w:proofErr w:type="spellStart"/>
+      <w:r>
+        <w:rPr>
+          <w:lang w:val="en-US"/>
+        </w:rPr>
         <w:t>src</w:t>
       </w:r>
       <w:proofErr w:type="spellEnd"/>
@@ -3377,6 +3349,7 @@
         <w:rPr>
           <w:lang w:val="en-US"/>
         </w:rPr>
+        <w:lastRenderedPageBreak/>
         <w:t xml:space="preserve">              &lt;option value="</w:t>
       </w:r>
       <w:proofErr w:type="spellStart"/>
@@ -3433,7 +3406,6 @@
         <w:rPr>
           <w:lang w:val="en-US"/>
         </w:rPr>
-        <w:lastRenderedPageBreak/>
         <w:t xml:space="preserve">              &lt;option value="Biscotti"&gt;Biscotti&lt;/option&gt;</w:t>
       </w:r>
     </w:p>
@@ -14673,6 +14645,40 @@
       <w:contextualSpacing/>
     </w:pPr>
   </w:style>
+  <w:style w:type="paragraph" w:styleId="Title">
+    <w:name w:val="Title"/>
+    <w:basedOn w:val="Normal"/>
+    <w:next w:val="Normal"/>
+    <w:link w:val="TitleChar"/>
+    <w:uiPriority w:val="10"/>
+    <w:qFormat/>
+    <w:rsid w:val="003C01BA"/>
+    <w:pPr>
+      <w:spacing w:after="0" w:line="240" w:lineRule="auto"/>
+      <w:contextualSpacing/>
+    </w:pPr>
+    <w:rPr>
+      <w:rFonts w:asciiTheme="majorHAnsi" w:eastAsiaTheme="majorEastAsia" w:hAnsiTheme="majorHAnsi" w:cstheme="majorBidi"/>
+      <w:spacing w:val="-10"/>
+      <w:kern w:val="28"/>
+      <w:sz w:val="56"/>
+      <w:szCs w:val="50"/>
+    </w:rPr>
+  </w:style>
+  <w:style w:type="character" w:customStyle="1" w:styleId="TitleChar">
+    <w:name w:val="Title Char"/>
+    <w:basedOn w:val="DefaultParagraphFont"/>
+    <w:link w:val="Title"/>
+    <w:uiPriority w:val="10"/>
+    <w:rsid w:val="003C01BA"/>
+    <w:rPr>
+      <w:rFonts w:asciiTheme="majorHAnsi" w:eastAsiaTheme="majorEastAsia" w:hAnsiTheme="majorHAnsi" w:cstheme="majorBidi"/>
+      <w:spacing w:val="-10"/>
+      <w:kern w:val="28"/>
+      <w:sz w:val="56"/>
+      <w:szCs w:val="50"/>
+    </w:rPr>
+  </w:style>
 </w:styles>
 </file>
 
